--- a/docs/articles/index/posts/dtas/dtas.docx
+++ b/docs/articles/index/posts/dtas/dtas.docx
@@ -7,30 +7,66 @@
         <w:pStyle w:val="Title"/>
       </w:pPr>
       <w:r>
+        <w:rPr>
+          <w:bCs/>
+          <w:b/>
+        </w:rPr>
         <w:t xml:space="preserve">Le</w:t>
       </w:r>
       <w:r>
-        <w:t xml:space="preserve"> </w:t>
-      </w:r>
-      <w:r>
+        <w:rPr>
+          <w:bCs/>
+          <w:b/>
+        </w:rPr>
+        <w:t xml:space="preserve"> </w:t>
+      </w:r>
+      <w:r>
+        <w:rPr>
+          <w:bCs/>
+          <w:b/>
+        </w:rPr>
         <w:t xml:space="preserve">format</w:t>
       </w:r>
       <w:r>
-        <w:t xml:space="preserve"> </w:t>
-      </w:r>
-      <w:r>
+        <w:rPr>
+          <w:bCs/>
+          <w:b/>
+        </w:rPr>
+        <w:t xml:space="preserve"> </w:t>
+      </w:r>
+      <w:r>
+        <w:rPr>
+          <w:bCs/>
+          <w:b/>
+        </w:rPr>
         <w:t xml:space="preserve">dtas</w:t>
       </w:r>
       <w:r>
-        <w:t xml:space="preserve"> </w:t>
-      </w:r>
-      <w:r>
+        <w:rPr>
+          <w:bCs/>
+          <w:b/>
+        </w:rPr>
+        <w:t xml:space="preserve"> </w:t>
+      </w:r>
+      <w:r>
+        <w:rPr>
+          <w:bCs/>
+          <w:b/>
+        </w:rPr>
         <w:t xml:space="preserve">(Stata</w:t>
       </w:r>
       <w:r>
-        <w:t xml:space="preserve"> </w:t>
-      </w:r>
-      <w:r>
+        <w:rPr>
+          <w:bCs/>
+          <w:b/>
+        </w:rPr>
+        <w:t xml:space="preserve"> </w:t>
+      </w:r>
+      <w:r>
+        <w:rPr>
+          <w:bCs/>
+          <w:b/>
+        </w:rPr>
         <w:t xml:space="preserve">18)</w:t>
       </w:r>
     </w:p>
